--- a/lab3.docx
+++ b/lab3.docx
@@ -3,6 +3,50 @@
 <w:document xmlns:r="http://schemas.openxmlformats.org/officeDocument/2006/relationships" xmlns:wp="http://schemas.openxmlformats.org/drawingml/2006/wordprocessingDrawing" xmlns:w="http://schemas.openxmlformats.org/wordprocessingml/2006/main" xmlns:w10="urn:schemas-microsoft-com:office:word" xmlns:w14="http://schemas.microsoft.com/office/word/2010/wordml" xmlns:wps="http://schemas.microsoft.com/office/word/2010/wordprocessingShape" xmlns:wpg="http://schemas.microsoft.com/office/word/2010/wordprocessingGroup" xmlns:mc="http://schemas.openxmlformats.org/markup-compatibility/2006" xmlns:v="urn:schemas-microsoft-com:vml" xmlns:o="urn:schemas-microsoft-com:office:office" xmlns:m="http://schemas.openxmlformats.org/officeDocument/2006/math" mc:Ignorable="w14">
   <w:background w:color="FFFFFF"/>
   <w:body>
+    <w:p>
+      <w:pPr>
+        <w:pStyle w:val="Body"/>
+        <w:bidi w:val="0"/>
+        <w:ind w:left="0" w:right="0" w:firstLine="0"/>
+        <w:jc w:val="center"/>
+        <w:rPr>
+          <w:sz w:val="26"/>
+          <w:szCs w:val="26"/>
+          <w:rtl w:val="0"/>
+        </w:rPr>
+      </w:pPr>
+      <w:r>
+        <w:rPr>
+          <w:sz w:val="26"/>
+          <w:szCs w:val="26"/>
+          <w:rtl w:val="0"/>
+          <w:lang w:val="ru-RU"/>
+        </w:rPr>
+        <w:t>Работа со списками</w:t>
+      </w:r>
+      <w:r>
+        <w:rPr>
+          <w:sz w:val="26"/>
+          <w:szCs w:val="26"/>
+          <w:rtl w:val="0"/>
+          <w:lang w:val="ru-RU"/>
+        </w:rPr>
+        <w:t>.</w:t>
+      </w:r>
+    </w:p>
+    <w:p>
+      <w:pPr>
+        <w:pStyle w:val="Body"/>
+        <w:bidi w:val="0"/>
+        <w:ind w:left="0" w:right="0" w:firstLine="0"/>
+        <w:jc w:val="center"/>
+        <w:rPr>
+          <w:sz w:val="26"/>
+          <w:szCs w:val="26"/>
+          <w:rtl w:val="0"/>
+        </w:rPr>
+      </w:pPr>
+    </w:p>
     <w:p>
       <w:pPr>
         <w:pStyle w:val="Body A"/>
@@ -179,7 +223,7 @@
       <w:tblPr>
         <w:tblW w:w="9632" w:type="dxa"/>
         <w:jc w:val="left"/>
-        <w:tblInd w:w="216" w:type="dxa"/>
+        <w:tblInd w:w="324" w:type="dxa"/>
         <w:tblBorders>
           <w:top w:val="single" w:color="ffffff" w:sz="8" w:space="0" w:shadow="0" w:frame="0"/>
           <w:left w:val="single" w:color="ffffff" w:sz="8" w:space="0" w:shadow="0" w:frame="0"/>
@@ -199,7 +243,7 @@
           <w:shd w:val="clear" w:color="auto" w:fill="00a2ff"/>
         </w:tblPrEx>
         <w:trPr>
-          <w:trHeight w:val="300" w:hRule="atLeast"/>
+          <w:trHeight w:val="305" w:hRule="atLeast"/>
           <w:tblHeader/>
         </w:trPr>
         <w:tc>
@@ -239,7 +283,7 @@
           <w:shd w:val="clear" w:color="auto" w:fill="cadfff"/>
         </w:tblPrEx>
         <w:trPr>
-          <w:trHeight w:val="571" w:hRule="atLeast"/>
+          <w:trHeight w:val="581" w:hRule="atLeast"/>
         </w:trPr>
         <w:tc>
           <w:tcPr>
@@ -334,7 +378,7 @@
           <w:shd w:val="clear" w:color="auto" w:fill="cadfff"/>
         </w:tblPrEx>
         <w:trPr>
-          <w:trHeight w:val="300" w:hRule="atLeast"/>
+          <w:trHeight w:val="305" w:hRule="atLeast"/>
         </w:trPr>
         <w:tc>
           <w:tcPr>
@@ -375,7 +419,7 @@
           <w:shd w:val="clear" w:color="auto" w:fill="cadfff"/>
         </w:tblPrEx>
         <w:trPr>
-          <w:trHeight w:val="563" w:hRule="atLeast"/>
+          <w:trHeight w:val="568" w:hRule="atLeast"/>
         </w:trPr>
         <w:tc>
           <w:tcPr>
@@ -437,6 +481,19 @@
       <w:pPr>
         <w:pStyle w:val="Body A"/>
         <w:widowControl w:val="0"/>
+        <w:ind w:left="216" w:hanging="216"/>
+        <w:rPr>
+          <w:rFonts w:ascii="Times New Roman" w:cs="Times New Roman" w:hAnsi="Times New Roman" w:eastAsia="Times New Roman"/>
+          <w:b w:val="1"/>
+          <w:bCs w:val="1"/>
+          <w:lang w:val="en-US"/>
+        </w:rPr>
+      </w:pPr>
+    </w:p>
+    <w:p>
+      <w:pPr>
+        <w:pStyle w:val="Body A"/>
+        <w:widowControl w:val="0"/>
         <w:ind w:left="108" w:hanging="108"/>
         <w:rPr>
           <w:rFonts w:ascii="Times New Roman" w:cs="Times New Roman" w:hAnsi="Times New Roman" w:eastAsia="Times New Roman"/>
@@ -635,7 +692,7 @@
       <w:tblPr>
         <w:tblW w:w="9632" w:type="dxa"/>
         <w:jc w:val="left"/>
-        <w:tblInd w:w="216" w:type="dxa"/>
+        <w:tblInd w:w="324" w:type="dxa"/>
         <w:tblBorders>
           <w:top w:val="single" w:color="ffffff" w:sz="8" w:space="0" w:shadow="0" w:frame="0"/>
           <w:left w:val="single" w:color="ffffff" w:sz="8" w:space="0" w:shadow="0" w:frame="0"/>
@@ -655,7 +712,7 @@
           <w:shd w:val="clear" w:color="auto" w:fill="00a2ff"/>
         </w:tblPrEx>
         <w:trPr>
-          <w:trHeight w:val="300" w:hRule="atLeast"/>
+          <w:trHeight w:val="305" w:hRule="atLeast"/>
           <w:tblHeader/>
         </w:trPr>
         <w:tc>
@@ -695,7 +752,7 @@
           <w:shd w:val="clear" w:color="auto" w:fill="cadfff"/>
         </w:tblPrEx>
         <w:trPr>
-          <w:trHeight w:val="571" w:hRule="atLeast"/>
+          <w:trHeight w:val="581" w:hRule="atLeast"/>
         </w:trPr>
         <w:tc>
           <w:tcPr>
@@ -790,7 +847,7 @@
           <w:shd w:val="clear" w:color="auto" w:fill="cadfff"/>
         </w:tblPrEx>
         <w:trPr>
-          <w:trHeight w:val="300" w:hRule="atLeast"/>
+          <w:trHeight w:val="305" w:hRule="atLeast"/>
         </w:trPr>
         <w:tc>
           <w:tcPr>
@@ -831,7 +888,7 @@
           <w:shd w:val="clear" w:color="auto" w:fill="cadfff"/>
         </w:tblPrEx>
         <w:trPr>
-          <w:trHeight w:val="563" w:hRule="atLeast"/>
+          <w:trHeight w:val="568" w:hRule="atLeast"/>
         </w:trPr>
         <w:tc>
           <w:tcPr>
@@ -893,6 +950,18 @@
       <w:pPr>
         <w:pStyle w:val="Body A"/>
         <w:widowControl w:val="0"/>
+        <w:ind w:left="216" w:hanging="216"/>
+        <w:rPr>
+          <w:rFonts w:ascii="Times New Roman" w:cs="Times New Roman" w:hAnsi="Times New Roman" w:eastAsia="Times New Roman"/>
+          <w:sz w:val="26"/>
+          <w:szCs w:val="26"/>
+        </w:rPr>
+      </w:pPr>
+    </w:p>
+    <w:p>
+      <w:pPr>
+        <w:pStyle w:val="Body A"/>
+        <w:widowControl w:val="0"/>
         <w:ind w:left="108" w:hanging="108"/>
         <w:rPr>
           <w:color w:val="5e5e5e"/>
@@ -1371,7 +1440,7 @@
       <w:tblPr>
         <w:tblW w:w="9632" w:type="dxa"/>
         <w:jc w:val="left"/>
-        <w:tblInd w:w="216" w:type="dxa"/>
+        <w:tblInd w:w="324" w:type="dxa"/>
         <w:tblBorders>
           <w:top w:val="single" w:color="ffffff" w:sz="8" w:space="0" w:shadow="0" w:frame="0"/>
           <w:left w:val="single" w:color="ffffff" w:sz="8" w:space="0" w:shadow="0" w:frame="0"/>
@@ -1392,7 +1461,7 @@
           <w:shd w:val="clear" w:color="auto" w:fill="00a2ff"/>
         </w:tblPrEx>
         <w:trPr>
-          <w:trHeight w:val="300" w:hRule="atLeast"/>
+          <w:trHeight w:val="305" w:hRule="atLeast"/>
           <w:tblHeader/>
         </w:trPr>
         <w:tc>
@@ -1463,7 +1532,7 @@
           <w:shd w:val="clear" w:color="auto" w:fill="cadfff"/>
         </w:tblPrEx>
         <w:trPr>
-          <w:trHeight w:val="4321" w:hRule="atLeast"/>
+          <w:trHeight w:val="4561" w:hRule="atLeast"/>
         </w:trPr>
         <w:tc>
           <w:tcPr>
@@ -1990,6 +2059,18 @@
       <w:pPr>
         <w:pStyle w:val="Body A"/>
         <w:widowControl w:val="0"/>
+        <w:ind w:left="216" w:hanging="216"/>
+        <w:rPr>
+          <w:rFonts w:ascii="Times New Roman" w:cs="Times New Roman" w:hAnsi="Times New Roman" w:eastAsia="Times New Roman"/>
+          <w:sz w:val="28"/>
+          <w:szCs w:val="28"/>
+        </w:rPr>
+      </w:pPr>
+    </w:p>
+    <w:p>
+      <w:pPr>
+        <w:pStyle w:val="Body A"/>
+        <w:widowControl w:val="0"/>
         <w:ind w:left="108" w:hanging="108"/>
         <w:rPr>
           <w:b w:val="1"/>
@@ -2182,7 +2263,7 @@
       <w:tblPr>
         <w:tblW w:w="9632" w:type="dxa"/>
         <w:jc w:val="left"/>
-        <w:tblInd w:w="216" w:type="dxa"/>
+        <w:tblInd w:w="324" w:type="dxa"/>
         <w:tblBorders>
           <w:top w:val="single" w:color="ffffff" w:sz="8" w:space="0" w:shadow="0" w:frame="0"/>
           <w:left w:val="single" w:color="ffffff" w:sz="8" w:space="0" w:shadow="0" w:frame="0"/>
@@ -2203,7 +2284,7 @@
           <w:shd w:val="clear" w:color="auto" w:fill="00a2ff"/>
         </w:tblPrEx>
         <w:trPr>
-          <w:trHeight w:val="300" w:hRule="atLeast"/>
+          <w:trHeight w:val="305" w:hRule="atLeast"/>
           <w:tblHeader/>
         </w:trPr>
         <w:tc>
@@ -2274,7 +2355,7 @@
           <w:shd w:val="clear" w:color="auto" w:fill="cadfff"/>
         </w:tblPrEx>
         <w:trPr>
-          <w:trHeight w:val="571" w:hRule="atLeast"/>
+          <w:trHeight w:val="581" w:hRule="atLeast"/>
         </w:trPr>
         <w:tc>
           <w:tcPr>
@@ -2391,6 +2472,19 @@
         </w:tc>
       </w:tr>
     </w:tbl>
+    <w:p>
+      <w:pPr>
+        <w:pStyle w:val="Body A"/>
+        <w:widowControl w:val="0"/>
+        <w:ind w:left="216" w:hanging="216"/>
+        <w:rPr>
+          <w:rFonts w:ascii="Times New Roman" w:cs="Times New Roman" w:hAnsi="Times New Roman" w:eastAsia="Times New Roman"/>
+          <w:b w:val="1"/>
+          <w:bCs w:val="1"/>
+          <w:lang w:val="en-US"/>
+        </w:rPr>
+      </w:pPr>
+    </w:p>
     <w:p>
       <w:pPr>
         <w:pStyle w:val="Body A"/>
@@ -2690,6 +2784,44 @@
       <w:szCs w:val="24"/>
       <w:u w:val="none"/>
       <w:vertAlign w:val="baseline"/>
+    </w:rPr>
+  </w:style>
+  <w:style w:type="paragraph" w:styleId="Body">
+    <w:name w:val="Body"/>
+    <w:next w:val="Body"/>
+    <w:pPr>
+      <w:keepNext w:val="0"/>
+      <w:keepLines w:val="0"/>
+      <w:pageBreakBefore w:val="0"/>
+      <w:widowControl w:val="1"/>
+      <w:shd w:val="clear" w:color="auto" w:fill="auto"/>
+      <w:suppressAutoHyphens w:val="0"/>
+      <w:bidi w:val="0"/>
+      <w:spacing w:before="0" w:after="0" w:line="240" w:lineRule="auto"/>
+      <w:ind w:left="0" w:right="0" w:firstLine="0"/>
+      <w:jc w:val="left"/>
+      <w:outlineLvl w:val="9"/>
+    </w:pPr>
+    <w:rPr>
+      <w:rFonts w:ascii="Times New Roman" w:cs="Arial Unicode MS" w:hAnsi="Times New Roman" w:eastAsia="Arial Unicode MS" w:hint="default"/>
+      <w:b w:val="0"/>
+      <w:bCs w:val="0"/>
+      <w:i w:val="0"/>
+      <w:iCs w:val="0"/>
+      <w:caps w:val="0"/>
+      <w:smallCaps w:val="0"/>
+      <w:strike w:val="0"/>
+      <w:dstrike w:val="0"/>
+      <w:outline w:val="0"/>
+      <w:color w:val="000000"/>
+      <w:spacing w:val="0"/>
+      <w:kern w:val="0"/>
+      <w:position w:val="0"/>
+      <w:sz w:val="24"/>
+      <w:szCs w:val="24"/>
+      <w:u w:val="none" w:color="000000"/>
+      <w:vertAlign w:val="baseline"/>
+      <w:lang w:val="ru-RU"/>
     </w:rPr>
   </w:style>
   <w:style w:type="paragraph" w:styleId="Body A">
